--- a/学习资料/Linux 平台/Shell 教程/7 Shell printf 命令.docx
+++ b/学习资料/Linux 平台/Shell 教程/7 Shell printf 命令.docx
@@ -184,7 +184,6 @@
       <w:r>
         <w:rPr>
           <w:rFonts w:hint="eastAsia" w:ascii="微软雅黑" w:hAnsi="微软雅黑" w:eastAsia="微软雅黑" w:cs="微软雅黑"/>
-          <w:b/>
           <w:i w:val="0"/>
           <w:caps w:val="0"/>
           <w:color w:val="333333"/>
@@ -192,114 +191,454 @@
           <w:sz w:val="21"/>
           <w:szCs w:val="21"/>
           <w:shd w:val="clear" w:fill="FFFFFF"/>
-        </w:rPr>
-        <w:t>参数说明：</w:t>
+          <w:lang w:val="en-US" w:eastAsia="zh-CN"/>
+        </w:rPr>
+        <w:t>示例</w:t>
+      </w:r>
+      <w:r>
+        <w:rPr>
+          <w:rFonts w:hint="eastAsia" w:ascii="微软雅黑" w:hAnsi="微软雅黑" w:eastAsia="微软雅黑" w:cs="微软雅黑"/>
+          <w:i w:val="0"/>
+          <w:caps w:val="0"/>
+          <w:color w:val="333333"/>
+          <w:spacing w:val="0"/>
+          <w:sz w:val="21"/>
+          <w:szCs w:val="21"/>
+          <w:shd w:val="clear" w:fill="FFFFFF"/>
+        </w:rPr>
+        <w:t>：</w:t>
       </w:r>
     </w:p>
     <w:p>
       <w:pPr>
+        <w:pStyle w:val="5"/>
         <w:keepNext w:val="0"/>
         <w:keepLines w:val="0"/>
         <w:widowControl/>
-        <w:numPr>
-          <w:ilvl w:val="0"/>
-          <w:numId w:val="0"/>
-        </w:numPr>
         <w:suppressLineNumbers w:val="0"/>
         <w:pBdr>
-          <w:top w:val="none" w:color="auto" w:sz="0" w:space="0"/>
-          <w:left w:val="none" w:color="auto" w:sz="0" w:space="0"/>
-          <w:bottom w:val="none" w:color="auto" w:sz="0" w:space="0"/>
-          <w:right w:val="none" w:color="auto" w:sz="0" w:space="0"/>
+          <w:top w:val="single" w:color="DDDDDD" w:sz="4" w:space="6"/>
+          <w:left w:val="single" w:color="DDDDDD" w:sz="18" w:space="9"/>
+          <w:bottom w:val="single" w:color="DDDDDD" w:sz="4" w:space="6"/>
+          <w:right w:val="single" w:color="DDDDDD" w:sz="4" w:space="9"/>
         </w:pBdr>
+        <w:shd w:val="clear" w:fill="FBFBFB"/>
         <w:wordWrap w:val="0"/>
-        <w:spacing w:before="0" w:beforeAutospacing="0" w:after="210" w:afterAutospacing="0" w:line="315" w:lineRule="atLeast"/>
-        <w:ind w:right="0" w:rightChars="0" w:firstLine="420" w:firstLineChars="0"/>
-        <w:rPr>
-          <w:rFonts w:hint="eastAsia" w:ascii="微软雅黑" w:hAnsi="微软雅黑" w:eastAsia="微软雅黑" w:cs="微软雅黑"/>
-          <w:sz w:val="21"/>
-          <w:szCs w:val="21"/>
+        <w:spacing w:before="180" w:beforeAutospacing="0" w:after="180" w:afterAutospacing="0" w:line="240" w:lineRule="atLeast"/>
+        <w:ind w:left="0" w:right="0" w:firstLine="0"/>
+        <w:rPr>
+          <w:rFonts w:hint="eastAsia" w:ascii="微软雅黑" w:hAnsi="微软雅黑" w:eastAsia="微软雅黑" w:cs="微软雅黑"/>
+          <w:caps w:val="0"/>
+          <w:color w:val="880000"/>
+          <w:spacing w:val="0"/>
+          <w:sz w:val="21"/>
+          <w:szCs w:val="21"/>
+          <w:shd w:val="clear" w:fill="FBFBFB"/>
         </w:rPr>
       </w:pPr>
       <w:r>
         <w:rPr>
           <w:rFonts w:hint="eastAsia" w:ascii="微软雅黑" w:hAnsi="微软雅黑" w:eastAsia="微软雅黑" w:cs="微软雅黑"/>
-          <w:b/>
-          <w:i w:val="0"/>
-          <w:caps w:val="0"/>
-          <w:color w:val="333333"/>
-          <w:spacing w:val="0"/>
-          <w:sz w:val="21"/>
-          <w:szCs w:val="21"/>
-          <w:shd w:val="clear" w:fill="FFFFFF"/>
-        </w:rPr>
-        <w:t>format-string:</w:t>
-      </w:r>
-      <w:r>
-        <w:rPr>
-          <w:rFonts w:hint="eastAsia" w:ascii="微软雅黑" w:hAnsi="微软雅黑" w:eastAsia="微软雅黑" w:cs="微软雅黑"/>
-          <w:i w:val="0"/>
-          <w:caps w:val="0"/>
-          <w:color w:val="333333"/>
-          <w:spacing w:val="0"/>
-          <w:sz w:val="21"/>
-          <w:szCs w:val="21"/>
-          <w:shd w:val="clear" w:fill="FFFFFF"/>
-        </w:rPr>
-        <w:t> 为格式控制字符串</w:t>
+          <w:caps w:val="0"/>
+          <w:color w:val="880000"/>
+          <w:spacing w:val="0"/>
+          <w:sz w:val="21"/>
+          <w:szCs w:val="21"/>
+          <w:shd w:val="clear" w:fill="FBFBFB"/>
+        </w:rPr>
+        <w:t>#!/bin/bash</w:t>
       </w:r>
     </w:p>
     <w:p>
       <w:pPr>
+        <w:pStyle w:val="5"/>
         <w:keepNext w:val="0"/>
         <w:keepLines w:val="0"/>
         <w:widowControl/>
-        <w:numPr>
-          <w:ilvl w:val="0"/>
-          <w:numId w:val="0"/>
-        </w:numPr>
         <w:suppressLineNumbers w:val="0"/>
         <w:pBdr>
-          <w:top w:val="none" w:color="auto" w:sz="0" w:space="0"/>
-          <w:left w:val="none" w:color="auto" w:sz="0" w:space="0"/>
-          <w:bottom w:val="none" w:color="auto" w:sz="0" w:space="0"/>
-          <w:right w:val="none" w:color="auto" w:sz="0" w:space="0"/>
+          <w:top w:val="single" w:color="DDDDDD" w:sz="4" w:space="6"/>
+          <w:left w:val="single" w:color="DDDDDD" w:sz="18" w:space="9"/>
+          <w:bottom w:val="single" w:color="DDDDDD" w:sz="4" w:space="6"/>
+          <w:right w:val="single" w:color="DDDDDD" w:sz="4" w:space="9"/>
         </w:pBdr>
+        <w:shd w:val="clear" w:fill="FBFBFB"/>
         <w:wordWrap w:val="0"/>
-        <w:spacing w:before="0" w:beforeAutospacing="0" w:after="210" w:afterAutospacing="0" w:line="315" w:lineRule="atLeast"/>
-        <w:ind w:right="0" w:rightChars="0" w:firstLine="420" w:firstLineChars="0"/>
-        <w:rPr>
-          <w:rFonts w:hint="eastAsia" w:ascii="微软雅黑" w:hAnsi="微软雅黑" w:eastAsia="微软雅黑" w:cs="微软雅黑"/>
-          <w:sz w:val="21"/>
-          <w:szCs w:val="21"/>
+        <w:spacing w:before="180" w:beforeAutospacing="0" w:after="180" w:afterAutospacing="0" w:line="240" w:lineRule="atLeast"/>
+        <w:ind w:left="0" w:right="0" w:firstLine="0"/>
+        <w:rPr>
+          <w:rFonts w:hint="eastAsia" w:ascii="微软雅黑" w:hAnsi="微软雅黑" w:eastAsia="微软雅黑" w:cs="微软雅黑"/>
+          <w:caps w:val="0"/>
+          <w:color w:val="880000"/>
+          <w:spacing w:val="0"/>
+          <w:sz w:val="21"/>
+          <w:szCs w:val="21"/>
+          <w:shd w:val="clear" w:fill="FBFBFB"/>
         </w:rPr>
       </w:pPr>
       <w:r>
         <w:rPr>
           <w:rFonts w:hint="eastAsia" w:ascii="微软雅黑" w:hAnsi="微软雅黑" w:eastAsia="微软雅黑" w:cs="微软雅黑"/>
-          <w:b/>
-          <w:i w:val="0"/>
-          <w:caps w:val="0"/>
-          <w:color w:val="333333"/>
-          <w:spacing w:val="0"/>
-          <w:sz w:val="21"/>
-          <w:szCs w:val="21"/>
-          <w:shd w:val="clear" w:fill="FFFFFF"/>
-        </w:rPr>
-        <w:t>arguments:</w:t>
-      </w:r>
-      <w:r>
-        <w:rPr>
-          <w:rFonts w:hint="eastAsia" w:ascii="微软雅黑" w:hAnsi="微软雅黑" w:eastAsia="微软雅黑" w:cs="微软雅黑"/>
-          <w:i w:val="0"/>
-          <w:caps w:val="0"/>
-          <w:color w:val="333333"/>
-          <w:spacing w:val="0"/>
-          <w:sz w:val="21"/>
-          <w:szCs w:val="21"/>
-          <w:shd w:val="clear" w:fill="FFFFFF"/>
-        </w:rPr>
-        <w:t> 为参数列表。</w:t>
+          <w:caps w:val="0"/>
+          <w:color w:val="880000"/>
+          <w:spacing w:val="0"/>
+          <w:sz w:val="21"/>
+          <w:szCs w:val="21"/>
+          <w:shd w:val="clear" w:fill="FBFBFB"/>
+        </w:rPr>
+        <w:t># author:菜鸟教程</w:t>
+      </w:r>
+    </w:p>
+    <w:p>
+      <w:pPr>
+        <w:pStyle w:val="5"/>
+        <w:keepNext w:val="0"/>
+        <w:keepLines w:val="0"/>
+        <w:widowControl/>
+        <w:suppressLineNumbers w:val="0"/>
+        <w:pBdr>
+          <w:top w:val="single" w:color="DDDDDD" w:sz="4" w:space="6"/>
+          <w:left w:val="single" w:color="DDDDDD" w:sz="18" w:space="9"/>
+          <w:bottom w:val="single" w:color="DDDDDD" w:sz="4" w:space="6"/>
+          <w:right w:val="single" w:color="DDDDDD" w:sz="4" w:space="9"/>
+        </w:pBdr>
+        <w:shd w:val="clear" w:fill="FBFBFB"/>
+        <w:wordWrap w:val="0"/>
+        <w:spacing w:before="180" w:beforeAutospacing="0" w:after="180" w:afterAutospacing="0" w:line="240" w:lineRule="atLeast"/>
+        <w:ind w:left="0" w:right="0" w:firstLine="0"/>
+        <w:rPr>
+          <w:rFonts w:hint="eastAsia" w:ascii="微软雅黑" w:hAnsi="微软雅黑" w:eastAsia="微软雅黑" w:cs="微软雅黑"/>
+          <w:caps w:val="0"/>
+          <w:color w:val="000000"/>
+          <w:spacing w:val="0"/>
+          <w:sz w:val="21"/>
+          <w:szCs w:val="21"/>
+          <w:shd w:val="clear" w:fill="FBFBFB"/>
+        </w:rPr>
+      </w:pPr>
+      <w:r>
+        <w:rPr>
+          <w:rFonts w:hint="eastAsia" w:ascii="微软雅黑" w:hAnsi="微软雅黑" w:eastAsia="微软雅黑" w:cs="微软雅黑"/>
+          <w:caps w:val="0"/>
+          <w:color w:val="880000"/>
+          <w:spacing w:val="0"/>
+          <w:sz w:val="21"/>
+          <w:szCs w:val="21"/>
+          <w:shd w:val="clear" w:fill="FBFBFB"/>
+        </w:rPr>
+        <w:t># url:www.runoob.com</w:t>
+      </w:r>
+    </w:p>
+    <w:p>
+      <w:pPr>
+        <w:pStyle w:val="5"/>
+        <w:keepNext w:val="0"/>
+        <w:keepLines w:val="0"/>
+        <w:widowControl/>
+        <w:suppressLineNumbers w:val="0"/>
+        <w:pBdr>
+          <w:top w:val="single" w:color="DDDDDD" w:sz="4" w:space="6"/>
+          <w:left w:val="single" w:color="DDDDDD" w:sz="18" w:space="9"/>
+          <w:bottom w:val="single" w:color="DDDDDD" w:sz="4" w:space="6"/>
+          <w:right w:val="single" w:color="DDDDDD" w:sz="4" w:space="9"/>
+        </w:pBdr>
+        <w:shd w:val="clear" w:fill="FBFBFB"/>
+        <w:wordWrap w:val="0"/>
+        <w:spacing w:before="180" w:beforeAutospacing="0" w:after="180" w:afterAutospacing="0" w:line="240" w:lineRule="atLeast"/>
+        <w:ind w:left="0" w:right="0" w:firstLine="0"/>
+        <w:rPr>
+          <w:rFonts w:hint="eastAsia" w:ascii="微软雅黑" w:hAnsi="微软雅黑" w:eastAsia="微软雅黑" w:cs="微软雅黑"/>
+          <w:caps w:val="0"/>
+          <w:color w:val="000000"/>
+          <w:spacing w:val="0"/>
+          <w:sz w:val="21"/>
+          <w:szCs w:val="21"/>
+          <w:shd w:val="clear" w:fill="FBFBFB"/>
+        </w:rPr>
+      </w:pPr>
+      <w:r>
+        <w:rPr>
+          <w:rFonts w:hint="eastAsia" w:ascii="微软雅黑" w:hAnsi="微软雅黑" w:eastAsia="微软雅黑" w:cs="微软雅黑"/>
+          <w:caps w:val="0"/>
+          <w:color w:val="000000"/>
+          <w:spacing w:val="0"/>
+          <w:sz w:val="21"/>
+          <w:szCs w:val="21"/>
+          <w:shd w:val="clear" w:fill="FBFBFB"/>
+        </w:rPr>
+        <w:t xml:space="preserve"> </w:t>
+      </w:r>
+    </w:p>
+    <w:p>
+      <w:pPr>
+        <w:pStyle w:val="5"/>
+        <w:keepNext w:val="0"/>
+        <w:keepLines w:val="0"/>
+        <w:widowControl/>
+        <w:suppressLineNumbers w:val="0"/>
+        <w:pBdr>
+          <w:top w:val="single" w:color="DDDDDD" w:sz="4" w:space="6"/>
+          <w:left w:val="single" w:color="DDDDDD" w:sz="18" w:space="9"/>
+          <w:bottom w:val="single" w:color="DDDDDD" w:sz="4" w:space="6"/>
+          <w:right w:val="single" w:color="DDDDDD" w:sz="4" w:space="9"/>
+        </w:pBdr>
+        <w:shd w:val="clear" w:fill="FBFBFB"/>
+        <w:wordWrap w:val="0"/>
+        <w:spacing w:before="180" w:beforeAutospacing="0" w:after="180" w:afterAutospacing="0" w:line="240" w:lineRule="atLeast"/>
+        <w:ind w:left="0" w:right="0" w:firstLine="0"/>
+        <w:rPr>
+          <w:rFonts w:hint="eastAsia" w:ascii="微软雅黑" w:hAnsi="微软雅黑" w:eastAsia="微软雅黑" w:cs="微软雅黑"/>
+          <w:caps w:val="0"/>
+          <w:color w:val="000000"/>
+          <w:spacing w:val="0"/>
+          <w:sz w:val="21"/>
+          <w:szCs w:val="21"/>
+          <w:shd w:val="clear" w:fill="FBFBFB"/>
+        </w:rPr>
+      </w:pPr>
+      <w:r>
+        <w:rPr>
+          <w:rFonts w:hint="eastAsia" w:ascii="微软雅黑" w:hAnsi="微软雅黑" w:eastAsia="微软雅黑" w:cs="微软雅黑"/>
+          <w:caps w:val="0"/>
+          <w:color w:val="000000"/>
+          <w:spacing w:val="0"/>
+          <w:sz w:val="21"/>
+          <w:szCs w:val="21"/>
+          <w:shd w:val="clear" w:fill="FBFBFB"/>
+        </w:rPr>
+        <w:t xml:space="preserve">printf </w:t>
+      </w:r>
+      <w:r>
+        <w:rPr>
+          <w:rFonts w:hint="eastAsia" w:ascii="微软雅黑" w:hAnsi="微软雅黑" w:eastAsia="微软雅黑" w:cs="微软雅黑"/>
+          <w:caps w:val="0"/>
+          <w:color w:val="008800"/>
+          <w:spacing w:val="0"/>
+          <w:sz w:val="21"/>
+          <w:szCs w:val="21"/>
+          <w:shd w:val="clear" w:fill="FBFBFB"/>
+        </w:rPr>
+        <w:t>"%-10s %-8s %-4s\n"</w:t>
+      </w:r>
+      <w:r>
+        <w:rPr>
+          <w:rFonts w:hint="eastAsia" w:ascii="微软雅黑" w:hAnsi="微软雅黑" w:eastAsia="微软雅黑" w:cs="微软雅黑"/>
+          <w:caps w:val="0"/>
+          <w:color w:val="000000"/>
+          <w:spacing w:val="0"/>
+          <w:sz w:val="21"/>
+          <w:szCs w:val="21"/>
+          <w:shd w:val="clear" w:fill="FBFBFB"/>
+        </w:rPr>
+        <w:t xml:space="preserve"> </w:t>
+      </w:r>
+      <w:r>
+        <w:rPr>
+          <w:rFonts w:hint="eastAsia" w:ascii="微软雅黑" w:hAnsi="微软雅黑" w:eastAsia="微软雅黑" w:cs="微软雅黑"/>
+          <w:caps w:val="0"/>
+          <w:color w:val="666600"/>
+          <w:spacing w:val="0"/>
+          <w:sz w:val="21"/>
+          <w:szCs w:val="21"/>
+          <w:shd w:val="clear" w:fill="FBFBFB"/>
+        </w:rPr>
+        <w:t>姓名</w:t>
+      </w:r>
+      <w:r>
+        <w:rPr>
+          <w:rFonts w:hint="eastAsia" w:ascii="微软雅黑" w:hAnsi="微软雅黑" w:eastAsia="微软雅黑" w:cs="微软雅黑"/>
+          <w:caps w:val="0"/>
+          <w:color w:val="000000"/>
+          <w:spacing w:val="0"/>
+          <w:sz w:val="21"/>
+          <w:szCs w:val="21"/>
+          <w:shd w:val="clear" w:fill="FBFBFB"/>
+        </w:rPr>
+        <w:t xml:space="preserve"> </w:t>
+      </w:r>
+      <w:r>
+        <w:rPr>
+          <w:rFonts w:hint="eastAsia" w:ascii="微软雅黑" w:hAnsi="微软雅黑" w:eastAsia="微软雅黑" w:cs="微软雅黑"/>
+          <w:caps w:val="0"/>
+          <w:color w:val="666600"/>
+          <w:spacing w:val="0"/>
+          <w:sz w:val="21"/>
+          <w:szCs w:val="21"/>
+          <w:shd w:val="clear" w:fill="FBFBFB"/>
+        </w:rPr>
+        <w:t>性别</w:t>
+      </w:r>
+      <w:r>
+        <w:rPr>
+          <w:rFonts w:hint="eastAsia" w:ascii="微软雅黑" w:hAnsi="微软雅黑" w:eastAsia="微软雅黑" w:cs="微软雅黑"/>
+          <w:caps w:val="0"/>
+          <w:color w:val="000000"/>
+          <w:spacing w:val="0"/>
+          <w:sz w:val="21"/>
+          <w:szCs w:val="21"/>
+          <w:shd w:val="clear" w:fill="FBFBFB"/>
+        </w:rPr>
+        <w:t xml:space="preserve"> </w:t>
+      </w:r>
+      <w:r>
+        <w:rPr>
+          <w:rFonts w:hint="eastAsia" w:ascii="微软雅黑" w:hAnsi="微软雅黑" w:eastAsia="微软雅黑" w:cs="微软雅黑"/>
+          <w:caps w:val="0"/>
+          <w:color w:val="666600"/>
+          <w:spacing w:val="0"/>
+          <w:sz w:val="21"/>
+          <w:szCs w:val="21"/>
+          <w:shd w:val="clear" w:fill="FBFBFB"/>
+        </w:rPr>
+        <w:t>体重</w:t>
+      </w:r>
+      <w:r>
+        <w:rPr>
+          <w:rFonts w:hint="eastAsia" w:ascii="微软雅黑" w:hAnsi="微软雅黑" w:eastAsia="微软雅黑" w:cs="微软雅黑"/>
+          <w:caps w:val="0"/>
+          <w:color w:val="000000"/>
+          <w:spacing w:val="0"/>
+          <w:sz w:val="21"/>
+          <w:szCs w:val="21"/>
+          <w:shd w:val="clear" w:fill="FBFBFB"/>
+        </w:rPr>
+        <w:t xml:space="preserve">kg  </w:t>
+      </w:r>
+    </w:p>
+    <w:p>
+      <w:pPr>
+        <w:pStyle w:val="5"/>
+        <w:keepNext w:val="0"/>
+        <w:keepLines w:val="0"/>
+        <w:widowControl/>
+        <w:suppressLineNumbers w:val="0"/>
+        <w:pBdr>
+          <w:top w:val="single" w:color="DDDDDD" w:sz="4" w:space="6"/>
+          <w:left w:val="single" w:color="DDDDDD" w:sz="18" w:space="9"/>
+          <w:bottom w:val="single" w:color="DDDDDD" w:sz="4" w:space="6"/>
+          <w:right w:val="single" w:color="DDDDDD" w:sz="4" w:space="9"/>
+        </w:pBdr>
+        <w:shd w:val="clear" w:fill="FBFBFB"/>
+        <w:wordWrap w:val="0"/>
+        <w:spacing w:before="180" w:beforeAutospacing="0" w:after="180" w:afterAutospacing="0" w:line="240" w:lineRule="atLeast"/>
+        <w:ind w:left="0" w:right="0" w:firstLine="0"/>
+        <w:rPr>
+          <w:rFonts w:hint="eastAsia" w:ascii="微软雅黑" w:hAnsi="微软雅黑" w:eastAsia="微软雅黑" w:cs="微软雅黑"/>
+          <w:caps w:val="0"/>
+          <w:color w:val="000000"/>
+          <w:spacing w:val="0"/>
+          <w:sz w:val="21"/>
+          <w:szCs w:val="21"/>
+          <w:shd w:val="clear" w:fill="FBFBFB"/>
+        </w:rPr>
+      </w:pPr>
+      <w:r>
+        <w:rPr>
+          <w:rFonts w:hint="eastAsia" w:ascii="微软雅黑" w:hAnsi="微软雅黑" w:eastAsia="微软雅黑" w:cs="微软雅黑"/>
+          <w:caps w:val="0"/>
+          <w:color w:val="000000"/>
+          <w:spacing w:val="0"/>
+          <w:sz w:val="21"/>
+          <w:szCs w:val="21"/>
+          <w:shd w:val="clear" w:fill="FBFBFB"/>
+        </w:rPr>
+        <w:t xml:space="preserve">printf </w:t>
+      </w:r>
+      <w:r>
+        <w:rPr>
+          <w:rFonts w:hint="eastAsia" w:ascii="微软雅黑" w:hAnsi="微软雅黑" w:eastAsia="微软雅黑" w:cs="微软雅黑"/>
+          <w:caps w:val="0"/>
+          <w:color w:val="008800"/>
+          <w:spacing w:val="0"/>
+          <w:sz w:val="21"/>
+          <w:szCs w:val="21"/>
+          <w:shd w:val="clear" w:fill="FBFBFB"/>
+        </w:rPr>
+        <w:t>"%-10s %-8s %-4.2f\n"</w:t>
+      </w:r>
+      <w:r>
+        <w:rPr>
+          <w:rFonts w:hint="eastAsia" w:ascii="微软雅黑" w:hAnsi="微软雅黑" w:eastAsia="微软雅黑" w:cs="微软雅黑"/>
+          <w:caps w:val="0"/>
+          <w:color w:val="000000"/>
+          <w:spacing w:val="0"/>
+          <w:sz w:val="21"/>
+          <w:szCs w:val="21"/>
+          <w:shd w:val="clear" w:fill="FBFBFB"/>
+        </w:rPr>
+        <w:t xml:space="preserve"> </w:t>
+      </w:r>
+      <w:r>
+        <w:rPr>
+          <w:rFonts w:hint="eastAsia" w:ascii="微软雅黑" w:hAnsi="微软雅黑" w:eastAsia="微软雅黑" w:cs="微软雅黑"/>
+          <w:caps w:val="0"/>
+          <w:color w:val="666600"/>
+          <w:spacing w:val="0"/>
+          <w:sz w:val="21"/>
+          <w:szCs w:val="21"/>
+          <w:shd w:val="clear" w:fill="FBFBFB"/>
+        </w:rPr>
+        <w:t>郭靖</w:t>
+      </w:r>
+      <w:r>
+        <w:rPr>
+          <w:rFonts w:hint="eastAsia" w:ascii="微软雅黑" w:hAnsi="微软雅黑" w:eastAsia="微软雅黑" w:cs="微软雅黑"/>
+          <w:caps w:val="0"/>
+          <w:color w:val="000000"/>
+          <w:spacing w:val="0"/>
+          <w:sz w:val="21"/>
+          <w:szCs w:val="21"/>
+          <w:shd w:val="clear" w:fill="FBFBFB"/>
+        </w:rPr>
+        <w:t xml:space="preserve"> </w:t>
+      </w:r>
+      <w:r>
+        <w:rPr>
+          <w:rFonts w:hint="eastAsia" w:ascii="微软雅黑" w:hAnsi="微软雅黑" w:eastAsia="微软雅黑" w:cs="微软雅黑"/>
+          <w:caps w:val="0"/>
+          <w:color w:val="666600"/>
+          <w:spacing w:val="0"/>
+          <w:sz w:val="21"/>
+          <w:szCs w:val="21"/>
+          <w:shd w:val="clear" w:fill="FBFBFB"/>
+        </w:rPr>
+        <w:t>男</w:t>
+      </w:r>
+      <w:r>
+        <w:rPr>
+          <w:rFonts w:hint="eastAsia" w:ascii="微软雅黑" w:hAnsi="微软雅黑" w:eastAsia="微软雅黑" w:cs="微软雅黑"/>
+          <w:caps w:val="0"/>
+          <w:color w:val="000000"/>
+          <w:spacing w:val="0"/>
+          <w:sz w:val="21"/>
+          <w:szCs w:val="21"/>
+          <w:shd w:val="clear" w:fill="FBFBFB"/>
+        </w:rPr>
+        <w:t xml:space="preserve"> </w:t>
+      </w:r>
+      <w:r>
+        <w:rPr>
+          <w:rFonts w:hint="eastAsia" w:ascii="微软雅黑" w:hAnsi="微软雅黑" w:eastAsia="微软雅黑" w:cs="微软雅黑"/>
+          <w:caps w:val="0"/>
+          <w:color w:val="006666"/>
+          <w:spacing w:val="0"/>
+          <w:sz w:val="21"/>
+          <w:szCs w:val="21"/>
+          <w:shd w:val="clear" w:fill="FBFBFB"/>
+        </w:rPr>
+        <w:t>66.1234</w:t>
+      </w:r>
+      <w:r>
+        <w:rPr>
+          <w:rFonts w:hint="eastAsia" w:ascii="微软雅黑" w:hAnsi="微软雅黑" w:eastAsia="微软雅黑" w:cs="微软雅黑"/>
+          <w:caps w:val="0"/>
+          <w:color w:val="000000"/>
+          <w:spacing w:val="0"/>
+          <w:sz w:val="21"/>
+          <w:szCs w:val="21"/>
+          <w:shd w:val="clear" w:fill="FBFBFB"/>
+        </w:rPr>
+        <w:t xml:space="preserve"> </w:t>
       </w:r>
     </w:p>
     <w:p>
@@ -329,1086 +668,8 @@
           <w:szCs w:val="21"/>
         </w:rPr>
       </w:pPr>
-      <w:r>
-        <w:rPr>
-          <w:rFonts w:hint="eastAsia" w:ascii="微软雅黑" w:hAnsi="微软雅黑" w:eastAsia="微软雅黑" w:cs="微软雅黑"/>
-          <w:i w:val="0"/>
-          <w:caps w:val="0"/>
-          <w:color w:val="333333"/>
-          <w:spacing w:val="0"/>
-          <w:sz w:val="21"/>
-          <w:szCs w:val="21"/>
-          <w:shd w:val="clear" w:fill="FFFFFF"/>
-        </w:rPr>
-        <w:t>实例如下：</w:t>
-      </w:r>
-    </w:p>
-    <w:p>
-      <w:pPr>
-        <w:pStyle w:val="5"/>
-        <w:keepNext w:val="0"/>
-        <w:keepLines w:val="0"/>
-        <w:widowControl/>
-        <w:suppressLineNumbers w:val="0"/>
-        <w:pBdr>
-          <w:top w:val="single" w:color="DDDDDD" w:sz="4" w:space="6"/>
-          <w:left w:val="single" w:color="DDDDDD" w:sz="18" w:space="9"/>
-          <w:bottom w:val="single" w:color="DDDDDD" w:sz="4" w:space="6"/>
-          <w:right w:val="single" w:color="DDDDDD" w:sz="4" w:space="9"/>
-        </w:pBdr>
-        <w:shd w:val="clear" w:fill="FBFBFB"/>
-        <w:wordWrap w:val="0"/>
-        <w:spacing w:before="180" w:beforeAutospacing="0" w:after="180" w:afterAutospacing="0" w:line="240" w:lineRule="atLeast"/>
-        <w:ind w:left="0" w:right="0" w:firstLine="0"/>
-        <w:rPr>
-          <w:rFonts w:hint="eastAsia" w:ascii="微软雅黑" w:hAnsi="微软雅黑" w:eastAsia="微软雅黑" w:cs="微软雅黑"/>
-          <w:caps w:val="0"/>
-          <w:color w:val="008800"/>
-          <w:spacing w:val="0"/>
-          <w:sz w:val="21"/>
-          <w:szCs w:val="21"/>
-          <w:shd w:val="clear" w:fill="FBFBFB"/>
-        </w:rPr>
-      </w:pPr>
-      <w:r>
-        <w:rPr>
-          <w:rFonts w:hint="eastAsia" w:ascii="微软雅黑" w:hAnsi="微软雅黑" w:eastAsia="微软雅黑" w:cs="微软雅黑"/>
-          <w:caps w:val="0"/>
-          <w:color w:val="000000"/>
-          <w:spacing w:val="0"/>
-          <w:sz w:val="21"/>
-          <w:szCs w:val="21"/>
-          <w:shd w:val="clear" w:fill="FBFBFB"/>
-        </w:rPr>
-        <w:t xml:space="preserve">$ echo </w:t>
-      </w:r>
-      <w:r>
-        <w:rPr>
-          <w:rFonts w:hint="eastAsia" w:ascii="微软雅黑" w:hAnsi="微软雅黑" w:eastAsia="微软雅黑" w:cs="微软雅黑"/>
-          <w:caps w:val="0"/>
-          <w:color w:val="008800"/>
-          <w:spacing w:val="0"/>
-          <w:sz w:val="21"/>
-          <w:szCs w:val="21"/>
-          <w:shd w:val="clear" w:fill="FBFBFB"/>
-        </w:rPr>
-        <w:t>"Hello, Shell"</w:t>
-      </w:r>
-    </w:p>
-    <w:p>
-      <w:pPr>
-        <w:pStyle w:val="5"/>
-        <w:keepNext w:val="0"/>
-        <w:keepLines w:val="0"/>
-        <w:widowControl/>
-        <w:suppressLineNumbers w:val="0"/>
-        <w:pBdr>
-          <w:top w:val="single" w:color="DDDDDD" w:sz="4" w:space="6"/>
-          <w:left w:val="single" w:color="DDDDDD" w:sz="18" w:space="9"/>
-          <w:bottom w:val="single" w:color="DDDDDD" w:sz="4" w:space="6"/>
-          <w:right w:val="single" w:color="DDDDDD" w:sz="4" w:space="9"/>
-        </w:pBdr>
-        <w:shd w:val="clear" w:fill="FBFBFB"/>
-        <w:wordWrap w:val="0"/>
-        <w:spacing w:before="180" w:beforeAutospacing="0" w:after="180" w:afterAutospacing="0" w:line="240" w:lineRule="atLeast"/>
-        <w:ind w:left="0" w:right="0" w:firstLine="0"/>
-        <w:rPr>
-          <w:rFonts w:hint="eastAsia" w:ascii="微软雅黑" w:hAnsi="微软雅黑" w:eastAsia="微软雅黑" w:cs="微软雅黑"/>
-          <w:caps w:val="0"/>
-          <w:color w:val="000000"/>
-          <w:spacing w:val="0"/>
-          <w:sz w:val="21"/>
-          <w:szCs w:val="21"/>
-          <w:shd w:val="clear" w:fill="FBFBFB"/>
-        </w:rPr>
-      </w:pPr>
-      <w:r>
-        <w:rPr>
-          <w:rFonts w:hint="eastAsia" w:ascii="微软雅黑" w:hAnsi="微软雅黑" w:eastAsia="微软雅黑" w:cs="微软雅黑"/>
-          <w:caps w:val="0"/>
-          <w:color w:val="660066"/>
-          <w:spacing w:val="0"/>
-          <w:sz w:val="21"/>
-          <w:szCs w:val="21"/>
-          <w:shd w:val="clear" w:fill="FBFBFB"/>
-        </w:rPr>
-        <w:t>Hello</w:t>
-      </w:r>
-      <w:r>
-        <w:rPr>
-          <w:rFonts w:hint="eastAsia" w:ascii="微软雅黑" w:hAnsi="微软雅黑" w:eastAsia="微软雅黑" w:cs="微软雅黑"/>
-          <w:caps w:val="0"/>
-          <w:color w:val="666600"/>
-          <w:spacing w:val="0"/>
-          <w:sz w:val="21"/>
-          <w:szCs w:val="21"/>
-          <w:shd w:val="clear" w:fill="FBFBFB"/>
-        </w:rPr>
-        <w:t>,</w:t>
-      </w:r>
-      <w:r>
-        <w:rPr>
-          <w:rFonts w:hint="eastAsia" w:ascii="微软雅黑" w:hAnsi="微软雅黑" w:eastAsia="微软雅黑" w:cs="微软雅黑"/>
-          <w:caps w:val="0"/>
-          <w:color w:val="000000"/>
-          <w:spacing w:val="0"/>
-          <w:sz w:val="21"/>
-          <w:szCs w:val="21"/>
-          <w:shd w:val="clear" w:fill="FBFBFB"/>
-        </w:rPr>
-        <w:t xml:space="preserve"> </w:t>
-      </w:r>
-      <w:r>
-        <w:rPr>
-          <w:rFonts w:hint="eastAsia" w:ascii="微软雅黑" w:hAnsi="微软雅黑" w:eastAsia="微软雅黑" w:cs="微软雅黑"/>
-          <w:caps w:val="0"/>
-          <w:color w:val="660066"/>
-          <w:spacing w:val="0"/>
-          <w:sz w:val="21"/>
-          <w:szCs w:val="21"/>
-          <w:shd w:val="clear" w:fill="FBFBFB"/>
-        </w:rPr>
-        <w:t>Shell</w:t>
-      </w:r>
-    </w:p>
-    <w:p>
-      <w:pPr>
-        <w:pStyle w:val="5"/>
-        <w:keepNext w:val="0"/>
-        <w:keepLines w:val="0"/>
-        <w:widowControl/>
-        <w:suppressLineNumbers w:val="0"/>
-        <w:pBdr>
-          <w:top w:val="single" w:color="DDDDDD" w:sz="4" w:space="6"/>
-          <w:left w:val="single" w:color="DDDDDD" w:sz="18" w:space="9"/>
-          <w:bottom w:val="single" w:color="DDDDDD" w:sz="4" w:space="6"/>
-          <w:right w:val="single" w:color="DDDDDD" w:sz="4" w:space="9"/>
-        </w:pBdr>
-        <w:shd w:val="clear" w:fill="FBFBFB"/>
-        <w:wordWrap w:val="0"/>
-        <w:spacing w:before="180" w:beforeAutospacing="0" w:after="180" w:afterAutospacing="0" w:line="240" w:lineRule="atLeast"/>
-        <w:ind w:left="0" w:right="0" w:firstLine="0"/>
-        <w:rPr>
-          <w:rFonts w:hint="eastAsia" w:ascii="微软雅黑" w:hAnsi="微软雅黑" w:eastAsia="微软雅黑" w:cs="微软雅黑"/>
-          <w:caps w:val="0"/>
-          <w:color w:val="008800"/>
-          <w:spacing w:val="0"/>
-          <w:sz w:val="21"/>
-          <w:szCs w:val="21"/>
-          <w:shd w:val="clear" w:fill="FBFBFB"/>
-        </w:rPr>
-      </w:pPr>
-      <w:r>
-        <w:rPr>
-          <w:rFonts w:hint="eastAsia" w:ascii="微软雅黑" w:hAnsi="微软雅黑" w:eastAsia="微软雅黑" w:cs="微软雅黑"/>
-          <w:caps w:val="0"/>
-          <w:color w:val="000000"/>
-          <w:spacing w:val="0"/>
-          <w:sz w:val="21"/>
-          <w:szCs w:val="21"/>
-          <w:shd w:val="clear" w:fill="FBFBFB"/>
-        </w:rPr>
-        <w:t xml:space="preserve">$ printf </w:t>
-      </w:r>
-      <w:r>
-        <w:rPr>
-          <w:rFonts w:hint="eastAsia" w:ascii="微软雅黑" w:hAnsi="微软雅黑" w:eastAsia="微软雅黑" w:cs="微软雅黑"/>
-          <w:caps w:val="0"/>
-          <w:color w:val="008800"/>
-          <w:spacing w:val="0"/>
-          <w:sz w:val="21"/>
-          <w:szCs w:val="21"/>
-          <w:shd w:val="clear" w:fill="FBFBFB"/>
-        </w:rPr>
-        <w:t>"Hello, Shell\n"</w:t>
-      </w:r>
-    </w:p>
-    <w:p>
-      <w:pPr>
-        <w:pStyle w:val="5"/>
-        <w:keepNext w:val="0"/>
-        <w:keepLines w:val="0"/>
-        <w:widowControl/>
-        <w:suppressLineNumbers w:val="0"/>
-        <w:pBdr>
-          <w:top w:val="single" w:color="DDDDDD" w:sz="4" w:space="6"/>
-          <w:left w:val="single" w:color="DDDDDD" w:sz="18" w:space="9"/>
-          <w:bottom w:val="single" w:color="DDDDDD" w:sz="4" w:space="6"/>
-          <w:right w:val="single" w:color="DDDDDD" w:sz="4" w:space="9"/>
-        </w:pBdr>
-        <w:shd w:val="clear" w:fill="FBFBFB"/>
-        <w:wordWrap w:val="0"/>
-        <w:spacing w:before="180" w:beforeAutospacing="0" w:after="180" w:afterAutospacing="0" w:line="240" w:lineRule="atLeast"/>
-        <w:ind w:left="0" w:right="0" w:firstLine="0"/>
-        <w:rPr>
-          <w:rFonts w:hint="eastAsia" w:ascii="微软雅黑" w:hAnsi="微软雅黑" w:eastAsia="微软雅黑" w:cs="微软雅黑"/>
-          <w:caps w:val="0"/>
-          <w:color w:val="000000"/>
-          <w:spacing w:val="0"/>
-          <w:sz w:val="21"/>
-          <w:szCs w:val="21"/>
-          <w:shd w:val="clear" w:fill="FBFBFB"/>
-        </w:rPr>
-      </w:pPr>
-      <w:r>
-        <w:rPr>
-          <w:rFonts w:hint="eastAsia" w:ascii="微软雅黑" w:hAnsi="微软雅黑" w:eastAsia="微软雅黑" w:cs="微软雅黑"/>
-          <w:caps w:val="0"/>
-          <w:color w:val="660066"/>
-          <w:spacing w:val="0"/>
-          <w:sz w:val="21"/>
-          <w:szCs w:val="21"/>
-          <w:shd w:val="clear" w:fill="FBFBFB"/>
-        </w:rPr>
-        <w:t>Hello</w:t>
-      </w:r>
-      <w:r>
-        <w:rPr>
-          <w:rFonts w:hint="eastAsia" w:ascii="微软雅黑" w:hAnsi="微软雅黑" w:eastAsia="微软雅黑" w:cs="微软雅黑"/>
-          <w:caps w:val="0"/>
-          <w:color w:val="666600"/>
-          <w:spacing w:val="0"/>
-          <w:sz w:val="21"/>
-          <w:szCs w:val="21"/>
-          <w:shd w:val="clear" w:fill="FBFBFB"/>
-        </w:rPr>
-        <w:t>,</w:t>
-      </w:r>
-      <w:r>
-        <w:rPr>
-          <w:rFonts w:hint="eastAsia" w:ascii="微软雅黑" w:hAnsi="微软雅黑" w:eastAsia="微软雅黑" w:cs="微软雅黑"/>
-          <w:caps w:val="0"/>
-          <w:color w:val="000000"/>
-          <w:spacing w:val="0"/>
-          <w:sz w:val="21"/>
-          <w:szCs w:val="21"/>
-          <w:shd w:val="clear" w:fill="FBFBFB"/>
-        </w:rPr>
-        <w:t xml:space="preserve"> </w:t>
-      </w:r>
-      <w:r>
-        <w:rPr>
-          <w:rFonts w:hint="eastAsia" w:ascii="微软雅黑" w:hAnsi="微软雅黑" w:eastAsia="微软雅黑" w:cs="微软雅黑"/>
-          <w:caps w:val="0"/>
-          <w:color w:val="660066"/>
-          <w:spacing w:val="0"/>
-          <w:sz w:val="21"/>
-          <w:szCs w:val="21"/>
-          <w:shd w:val="clear" w:fill="FBFBFB"/>
-        </w:rPr>
-        <w:t>Shell</w:t>
-      </w:r>
-    </w:p>
-    <w:p>
-      <w:pPr>
-        <w:pStyle w:val="5"/>
-        <w:keepNext w:val="0"/>
-        <w:keepLines w:val="0"/>
-        <w:widowControl/>
-        <w:suppressLineNumbers w:val="0"/>
-        <w:pBdr>
-          <w:top w:val="single" w:color="DDDDDD" w:sz="4" w:space="6"/>
-          <w:left w:val="single" w:color="DDDDDD" w:sz="18" w:space="9"/>
-          <w:bottom w:val="single" w:color="DDDDDD" w:sz="4" w:space="6"/>
-          <w:right w:val="single" w:color="DDDDDD" w:sz="4" w:space="9"/>
-        </w:pBdr>
-        <w:shd w:val="clear" w:fill="FBFBFB"/>
-        <w:wordWrap w:val="0"/>
-        <w:spacing w:before="180" w:beforeAutospacing="0" w:after="180" w:afterAutospacing="0" w:line="240" w:lineRule="atLeast"/>
-        <w:ind w:left="0" w:right="0" w:firstLine="0"/>
-        <w:rPr>
-          <w:rFonts w:hint="eastAsia" w:ascii="微软雅黑" w:hAnsi="微软雅黑" w:eastAsia="微软雅黑" w:cs="微软雅黑"/>
-          <w:caps w:val="0"/>
-          <w:color w:val="333333"/>
-          <w:spacing w:val="0"/>
-          <w:sz w:val="21"/>
-          <w:szCs w:val="21"/>
-        </w:rPr>
-      </w:pPr>
-      <w:r>
-        <w:rPr>
-          <w:rFonts w:hint="eastAsia" w:ascii="微软雅黑" w:hAnsi="微软雅黑" w:eastAsia="微软雅黑" w:cs="微软雅黑"/>
-          <w:caps w:val="0"/>
-          <w:color w:val="000000"/>
-          <w:spacing w:val="0"/>
-          <w:sz w:val="21"/>
-          <w:szCs w:val="21"/>
-          <w:shd w:val="clear" w:fill="FBFBFB"/>
-        </w:rPr>
-        <w:t>$</w:t>
-      </w:r>
-    </w:p>
-    <w:p>
-      <w:pPr>
-        <w:pStyle w:val="6"/>
-        <w:keepNext w:val="0"/>
-        <w:keepLines w:val="0"/>
-        <w:widowControl/>
-        <w:suppressLineNumbers w:val="0"/>
-        <w:pBdr>
-          <w:top w:val="none" w:color="auto" w:sz="0" w:space="0"/>
-          <w:left w:val="none" w:color="auto" w:sz="0" w:space="0"/>
-          <w:bottom w:val="none" w:color="auto" w:sz="0" w:space="0"/>
-          <w:right w:val="none" w:color="auto" w:sz="0" w:space="0"/>
-        </w:pBdr>
-        <w:shd w:val="clear" w:fill="FFFFFF"/>
-        <w:wordWrap w:val="0"/>
-        <w:spacing w:before="0" w:beforeAutospacing="0" w:after="0" w:afterAutospacing="0" w:line="420" w:lineRule="atLeast"/>
-        <w:ind w:left="0" w:right="0" w:firstLine="0"/>
-        <w:rPr>
-          <w:rFonts w:hint="eastAsia" w:ascii="微软雅黑" w:hAnsi="微软雅黑" w:eastAsia="微软雅黑" w:cs="微软雅黑"/>
-          <w:i w:val="0"/>
-          <w:caps w:val="0"/>
-          <w:color w:val="333333"/>
-          <w:spacing w:val="0"/>
-          <w:sz w:val="21"/>
-          <w:szCs w:val="21"/>
-        </w:rPr>
-      </w:pPr>
-      <w:r>
-        <w:rPr>
-          <w:rFonts w:hint="eastAsia" w:ascii="微软雅黑" w:hAnsi="微软雅黑" w:eastAsia="微软雅黑" w:cs="微软雅黑"/>
-          <w:i w:val="0"/>
-          <w:caps w:val="0"/>
-          <w:color w:val="333333"/>
-          <w:spacing w:val="0"/>
-          <w:sz w:val="21"/>
-          <w:szCs w:val="21"/>
-          <w:shd w:val="clear" w:fill="FFFFFF"/>
-        </w:rPr>
-        <w:t>接下来,我来用一个脚本来体现printf的强大功能：</w:t>
-      </w:r>
-    </w:p>
-    <w:p>
-      <w:pPr>
-        <w:pStyle w:val="5"/>
-        <w:keepNext w:val="0"/>
-        <w:keepLines w:val="0"/>
-        <w:widowControl/>
-        <w:suppressLineNumbers w:val="0"/>
-        <w:pBdr>
-          <w:top w:val="single" w:color="DDDDDD" w:sz="4" w:space="6"/>
-          <w:left w:val="single" w:color="DDDDDD" w:sz="18" w:space="9"/>
-          <w:bottom w:val="single" w:color="DDDDDD" w:sz="4" w:space="6"/>
-          <w:right w:val="single" w:color="DDDDDD" w:sz="4" w:space="9"/>
-        </w:pBdr>
-        <w:shd w:val="clear" w:fill="FBFBFB"/>
-        <w:wordWrap w:val="0"/>
-        <w:spacing w:before="180" w:beforeAutospacing="0" w:after="180" w:afterAutospacing="0" w:line="240" w:lineRule="atLeast"/>
-        <w:ind w:left="0" w:right="0" w:firstLine="0"/>
-        <w:rPr>
-          <w:rFonts w:hint="eastAsia" w:ascii="微软雅黑" w:hAnsi="微软雅黑" w:eastAsia="微软雅黑" w:cs="微软雅黑"/>
-          <w:caps w:val="0"/>
-          <w:color w:val="880000"/>
-          <w:spacing w:val="0"/>
-          <w:sz w:val="21"/>
-          <w:szCs w:val="21"/>
-          <w:shd w:val="clear" w:fill="FBFBFB"/>
-        </w:rPr>
-      </w:pPr>
-      <w:r>
-        <w:rPr>
-          <w:rFonts w:hint="eastAsia" w:ascii="微软雅黑" w:hAnsi="微软雅黑" w:eastAsia="微软雅黑" w:cs="微软雅黑"/>
-          <w:caps w:val="0"/>
-          <w:color w:val="880000"/>
-          <w:spacing w:val="0"/>
-          <w:sz w:val="21"/>
-          <w:szCs w:val="21"/>
-          <w:shd w:val="clear" w:fill="FBFBFB"/>
-        </w:rPr>
-        <w:t>#!/bin/bash</w:t>
-      </w:r>
-    </w:p>
-    <w:p>
-      <w:pPr>
-        <w:pStyle w:val="5"/>
-        <w:keepNext w:val="0"/>
-        <w:keepLines w:val="0"/>
-        <w:widowControl/>
-        <w:suppressLineNumbers w:val="0"/>
-        <w:pBdr>
-          <w:top w:val="single" w:color="DDDDDD" w:sz="4" w:space="6"/>
-          <w:left w:val="single" w:color="DDDDDD" w:sz="18" w:space="9"/>
-          <w:bottom w:val="single" w:color="DDDDDD" w:sz="4" w:space="6"/>
-          <w:right w:val="single" w:color="DDDDDD" w:sz="4" w:space="9"/>
-        </w:pBdr>
-        <w:shd w:val="clear" w:fill="FBFBFB"/>
-        <w:wordWrap w:val="0"/>
-        <w:spacing w:before="180" w:beforeAutospacing="0" w:after="180" w:afterAutospacing="0" w:line="240" w:lineRule="atLeast"/>
-        <w:ind w:left="0" w:right="0" w:firstLine="0"/>
-        <w:rPr>
-          <w:rFonts w:hint="eastAsia" w:ascii="微软雅黑" w:hAnsi="微软雅黑" w:eastAsia="微软雅黑" w:cs="微软雅黑"/>
-          <w:caps w:val="0"/>
-          <w:color w:val="880000"/>
-          <w:spacing w:val="0"/>
-          <w:sz w:val="21"/>
-          <w:szCs w:val="21"/>
-          <w:shd w:val="clear" w:fill="FBFBFB"/>
-        </w:rPr>
-      </w:pPr>
-      <w:r>
-        <w:rPr>
-          <w:rFonts w:hint="eastAsia" w:ascii="微软雅黑" w:hAnsi="微软雅黑" w:eastAsia="微软雅黑" w:cs="微软雅黑"/>
-          <w:caps w:val="0"/>
-          <w:color w:val="880000"/>
-          <w:spacing w:val="0"/>
-          <w:sz w:val="21"/>
-          <w:szCs w:val="21"/>
-          <w:shd w:val="clear" w:fill="FBFBFB"/>
-        </w:rPr>
-        <w:t># author:菜鸟教程</w:t>
-      </w:r>
-    </w:p>
-    <w:p>
-      <w:pPr>
-        <w:pStyle w:val="5"/>
-        <w:keepNext w:val="0"/>
-        <w:keepLines w:val="0"/>
-        <w:widowControl/>
-        <w:suppressLineNumbers w:val="0"/>
-        <w:pBdr>
-          <w:top w:val="single" w:color="DDDDDD" w:sz="4" w:space="6"/>
-          <w:left w:val="single" w:color="DDDDDD" w:sz="18" w:space="9"/>
-          <w:bottom w:val="single" w:color="DDDDDD" w:sz="4" w:space="6"/>
-          <w:right w:val="single" w:color="DDDDDD" w:sz="4" w:space="9"/>
-        </w:pBdr>
-        <w:shd w:val="clear" w:fill="FBFBFB"/>
-        <w:wordWrap w:val="0"/>
-        <w:spacing w:before="180" w:beforeAutospacing="0" w:after="180" w:afterAutospacing="0" w:line="240" w:lineRule="atLeast"/>
-        <w:ind w:left="0" w:right="0" w:firstLine="0"/>
-        <w:rPr>
-          <w:rFonts w:hint="eastAsia" w:ascii="微软雅黑" w:hAnsi="微软雅黑" w:eastAsia="微软雅黑" w:cs="微软雅黑"/>
-          <w:caps w:val="0"/>
-          <w:color w:val="000000"/>
-          <w:spacing w:val="0"/>
-          <w:sz w:val="21"/>
-          <w:szCs w:val="21"/>
-          <w:shd w:val="clear" w:fill="FBFBFB"/>
-        </w:rPr>
-      </w:pPr>
-      <w:r>
-        <w:rPr>
-          <w:rFonts w:hint="eastAsia" w:ascii="微软雅黑" w:hAnsi="微软雅黑" w:eastAsia="微软雅黑" w:cs="微软雅黑"/>
-          <w:caps w:val="0"/>
-          <w:color w:val="880000"/>
-          <w:spacing w:val="0"/>
-          <w:sz w:val="21"/>
-          <w:szCs w:val="21"/>
-          <w:shd w:val="clear" w:fill="FBFBFB"/>
-        </w:rPr>
-        <w:t># url:www.runoob.com</w:t>
-      </w:r>
-    </w:p>
-    <w:p>
-      <w:pPr>
-        <w:pStyle w:val="5"/>
-        <w:keepNext w:val="0"/>
-        <w:keepLines w:val="0"/>
-        <w:widowControl/>
-        <w:suppressLineNumbers w:val="0"/>
-        <w:pBdr>
-          <w:top w:val="single" w:color="DDDDDD" w:sz="4" w:space="6"/>
-          <w:left w:val="single" w:color="DDDDDD" w:sz="18" w:space="9"/>
-          <w:bottom w:val="single" w:color="DDDDDD" w:sz="4" w:space="6"/>
-          <w:right w:val="single" w:color="DDDDDD" w:sz="4" w:space="9"/>
-        </w:pBdr>
-        <w:shd w:val="clear" w:fill="FBFBFB"/>
-        <w:wordWrap w:val="0"/>
-        <w:spacing w:before="180" w:beforeAutospacing="0" w:after="180" w:afterAutospacing="0" w:line="240" w:lineRule="atLeast"/>
-        <w:ind w:left="0" w:right="0" w:firstLine="0"/>
-        <w:rPr>
-          <w:rFonts w:hint="eastAsia" w:ascii="微软雅黑" w:hAnsi="微软雅黑" w:eastAsia="微软雅黑" w:cs="微软雅黑"/>
-          <w:caps w:val="0"/>
-          <w:color w:val="000000"/>
-          <w:spacing w:val="0"/>
-          <w:sz w:val="21"/>
-          <w:szCs w:val="21"/>
-          <w:shd w:val="clear" w:fill="FBFBFB"/>
-        </w:rPr>
-      </w:pPr>
-      <w:r>
-        <w:rPr>
-          <w:rFonts w:hint="eastAsia" w:ascii="微软雅黑" w:hAnsi="微软雅黑" w:eastAsia="微软雅黑" w:cs="微软雅黑"/>
-          <w:caps w:val="0"/>
-          <w:color w:val="000000"/>
-          <w:spacing w:val="0"/>
-          <w:sz w:val="21"/>
-          <w:szCs w:val="21"/>
-          <w:shd w:val="clear" w:fill="FBFBFB"/>
-        </w:rPr>
-        <w:t xml:space="preserve"> </w:t>
-      </w:r>
-    </w:p>
-    <w:p>
-      <w:pPr>
-        <w:pStyle w:val="5"/>
-        <w:keepNext w:val="0"/>
-        <w:keepLines w:val="0"/>
-        <w:widowControl/>
-        <w:suppressLineNumbers w:val="0"/>
-        <w:pBdr>
-          <w:top w:val="single" w:color="DDDDDD" w:sz="4" w:space="6"/>
-          <w:left w:val="single" w:color="DDDDDD" w:sz="18" w:space="9"/>
-          <w:bottom w:val="single" w:color="DDDDDD" w:sz="4" w:space="6"/>
-          <w:right w:val="single" w:color="DDDDDD" w:sz="4" w:space="9"/>
-        </w:pBdr>
-        <w:shd w:val="clear" w:fill="FBFBFB"/>
-        <w:wordWrap w:val="0"/>
-        <w:spacing w:before="180" w:beforeAutospacing="0" w:after="180" w:afterAutospacing="0" w:line="240" w:lineRule="atLeast"/>
-        <w:ind w:left="0" w:right="0" w:firstLine="0"/>
-        <w:rPr>
-          <w:rFonts w:hint="eastAsia" w:ascii="微软雅黑" w:hAnsi="微软雅黑" w:eastAsia="微软雅黑" w:cs="微软雅黑"/>
-          <w:caps w:val="0"/>
-          <w:color w:val="000000"/>
-          <w:spacing w:val="0"/>
-          <w:sz w:val="21"/>
-          <w:szCs w:val="21"/>
-          <w:shd w:val="clear" w:fill="FBFBFB"/>
-        </w:rPr>
-      </w:pPr>
-      <w:r>
-        <w:rPr>
-          <w:rFonts w:hint="eastAsia" w:ascii="微软雅黑" w:hAnsi="微软雅黑" w:eastAsia="微软雅黑" w:cs="微软雅黑"/>
-          <w:caps w:val="0"/>
-          <w:color w:val="000000"/>
-          <w:spacing w:val="0"/>
-          <w:sz w:val="21"/>
-          <w:szCs w:val="21"/>
-          <w:shd w:val="clear" w:fill="FBFBFB"/>
-        </w:rPr>
-        <w:t xml:space="preserve">printf </w:t>
-      </w:r>
-      <w:r>
-        <w:rPr>
-          <w:rFonts w:hint="eastAsia" w:ascii="微软雅黑" w:hAnsi="微软雅黑" w:eastAsia="微软雅黑" w:cs="微软雅黑"/>
-          <w:caps w:val="0"/>
-          <w:color w:val="008800"/>
-          <w:spacing w:val="0"/>
-          <w:sz w:val="21"/>
-          <w:szCs w:val="21"/>
-          <w:shd w:val="clear" w:fill="FBFBFB"/>
-        </w:rPr>
-        <w:t>"%-10s %-8s %-4s\n"</w:t>
-      </w:r>
-      <w:r>
-        <w:rPr>
-          <w:rFonts w:hint="eastAsia" w:ascii="微软雅黑" w:hAnsi="微软雅黑" w:eastAsia="微软雅黑" w:cs="微软雅黑"/>
-          <w:caps w:val="0"/>
-          <w:color w:val="000000"/>
-          <w:spacing w:val="0"/>
-          <w:sz w:val="21"/>
-          <w:szCs w:val="21"/>
-          <w:shd w:val="clear" w:fill="FBFBFB"/>
-        </w:rPr>
-        <w:t xml:space="preserve"> </w:t>
-      </w:r>
-      <w:r>
-        <w:rPr>
-          <w:rFonts w:hint="eastAsia" w:ascii="微软雅黑" w:hAnsi="微软雅黑" w:eastAsia="微软雅黑" w:cs="微软雅黑"/>
-          <w:caps w:val="0"/>
-          <w:color w:val="666600"/>
-          <w:spacing w:val="0"/>
-          <w:sz w:val="21"/>
-          <w:szCs w:val="21"/>
-          <w:shd w:val="clear" w:fill="FBFBFB"/>
-        </w:rPr>
-        <w:t>姓名</w:t>
-      </w:r>
-      <w:r>
-        <w:rPr>
-          <w:rFonts w:hint="eastAsia" w:ascii="微软雅黑" w:hAnsi="微软雅黑" w:eastAsia="微软雅黑" w:cs="微软雅黑"/>
-          <w:caps w:val="0"/>
-          <w:color w:val="000000"/>
-          <w:spacing w:val="0"/>
-          <w:sz w:val="21"/>
-          <w:szCs w:val="21"/>
-          <w:shd w:val="clear" w:fill="FBFBFB"/>
-        </w:rPr>
-        <w:t xml:space="preserve"> </w:t>
-      </w:r>
-      <w:r>
-        <w:rPr>
-          <w:rFonts w:hint="eastAsia" w:ascii="微软雅黑" w:hAnsi="微软雅黑" w:eastAsia="微软雅黑" w:cs="微软雅黑"/>
-          <w:caps w:val="0"/>
-          <w:color w:val="666600"/>
-          <w:spacing w:val="0"/>
-          <w:sz w:val="21"/>
-          <w:szCs w:val="21"/>
-          <w:shd w:val="clear" w:fill="FBFBFB"/>
-        </w:rPr>
-        <w:t>性别</w:t>
-      </w:r>
-      <w:r>
-        <w:rPr>
-          <w:rFonts w:hint="eastAsia" w:ascii="微软雅黑" w:hAnsi="微软雅黑" w:eastAsia="微软雅黑" w:cs="微软雅黑"/>
-          <w:caps w:val="0"/>
-          <w:color w:val="000000"/>
-          <w:spacing w:val="0"/>
-          <w:sz w:val="21"/>
-          <w:szCs w:val="21"/>
-          <w:shd w:val="clear" w:fill="FBFBFB"/>
-        </w:rPr>
-        <w:t xml:space="preserve"> </w:t>
-      </w:r>
-      <w:r>
-        <w:rPr>
-          <w:rFonts w:hint="eastAsia" w:ascii="微软雅黑" w:hAnsi="微软雅黑" w:eastAsia="微软雅黑" w:cs="微软雅黑"/>
-          <w:caps w:val="0"/>
-          <w:color w:val="666600"/>
-          <w:spacing w:val="0"/>
-          <w:sz w:val="21"/>
-          <w:szCs w:val="21"/>
-          <w:shd w:val="clear" w:fill="FBFBFB"/>
-        </w:rPr>
-        <w:t>体重</w:t>
-      </w:r>
-      <w:r>
-        <w:rPr>
-          <w:rFonts w:hint="eastAsia" w:ascii="微软雅黑" w:hAnsi="微软雅黑" w:eastAsia="微软雅黑" w:cs="微软雅黑"/>
-          <w:caps w:val="0"/>
-          <w:color w:val="000000"/>
-          <w:spacing w:val="0"/>
-          <w:sz w:val="21"/>
-          <w:szCs w:val="21"/>
-          <w:shd w:val="clear" w:fill="FBFBFB"/>
-        </w:rPr>
-        <w:t xml:space="preserve">kg  </w:t>
-      </w:r>
-    </w:p>
-    <w:p>
-      <w:pPr>
-        <w:pStyle w:val="5"/>
-        <w:keepNext w:val="0"/>
-        <w:keepLines w:val="0"/>
-        <w:widowControl/>
-        <w:suppressLineNumbers w:val="0"/>
-        <w:pBdr>
-          <w:top w:val="single" w:color="DDDDDD" w:sz="4" w:space="6"/>
-          <w:left w:val="single" w:color="DDDDDD" w:sz="18" w:space="9"/>
-          <w:bottom w:val="single" w:color="DDDDDD" w:sz="4" w:space="6"/>
-          <w:right w:val="single" w:color="DDDDDD" w:sz="4" w:space="9"/>
-        </w:pBdr>
-        <w:shd w:val="clear" w:fill="FBFBFB"/>
-        <w:wordWrap w:val="0"/>
-        <w:spacing w:before="180" w:beforeAutospacing="0" w:after="180" w:afterAutospacing="0" w:line="240" w:lineRule="atLeast"/>
-        <w:ind w:left="0" w:right="0" w:firstLine="0"/>
-        <w:rPr>
-          <w:rFonts w:hint="eastAsia" w:ascii="微软雅黑" w:hAnsi="微软雅黑" w:eastAsia="微软雅黑" w:cs="微软雅黑"/>
-          <w:caps w:val="0"/>
-          <w:color w:val="000000"/>
-          <w:spacing w:val="0"/>
-          <w:sz w:val="21"/>
-          <w:szCs w:val="21"/>
-          <w:shd w:val="clear" w:fill="FBFBFB"/>
-        </w:rPr>
-      </w:pPr>
-      <w:r>
-        <w:rPr>
-          <w:rFonts w:hint="eastAsia" w:ascii="微软雅黑" w:hAnsi="微软雅黑" w:eastAsia="微软雅黑" w:cs="微软雅黑"/>
-          <w:caps w:val="0"/>
-          <w:color w:val="000000"/>
-          <w:spacing w:val="0"/>
-          <w:sz w:val="21"/>
-          <w:szCs w:val="21"/>
-          <w:shd w:val="clear" w:fill="FBFBFB"/>
-        </w:rPr>
-        <w:t xml:space="preserve">printf </w:t>
-      </w:r>
-      <w:r>
-        <w:rPr>
-          <w:rFonts w:hint="eastAsia" w:ascii="微软雅黑" w:hAnsi="微软雅黑" w:eastAsia="微软雅黑" w:cs="微软雅黑"/>
-          <w:caps w:val="0"/>
-          <w:color w:val="008800"/>
-          <w:spacing w:val="0"/>
-          <w:sz w:val="21"/>
-          <w:szCs w:val="21"/>
-          <w:shd w:val="clear" w:fill="FBFBFB"/>
-        </w:rPr>
-        <w:t>"%-10s %-8s %-4.2f\n"</w:t>
-      </w:r>
-      <w:r>
-        <w:rPr>
-          <w:rFonts w:hint="eastAsia" w:ascii="微软雅黑" w:hAnsi="微软雅黑" w:eastAsia="微软雅黑" w:cs="微软雅黑"/>
-          <w:caps w:val="0"/>
-          <w:color w:val="000000"/>
-          <w:spacing w:val="0"/>
-          <w:sz w:val="21"/>
-          <w:szCs w:val="21"/>
-          <w:shd w:val="clear" w:fill="FBFBFB"/>
-        </w:rPr>
-        <w:t xml:space="preserve"> </w:t>
-      </w:r>
-      <w:r>
-        <w:rPr>
-          <w:rFonts w:hint="eastAsia" w:ascii="微软雅黑" w:hAnsi="微软雅黑" w:eastAsia="微软雅黑" w:cs="微软雅黑"/>
-          <w:caps w:val="0"/>
-          <w:color w:val="666600"/>
-          <w:spacing w:val="0"/>
-          <w:sz w:val="21"/>
-          <w:szCs w:val="21"/>
-          <w:shd w:val="clear" w:fill="FBFBFB"/>
-        </w:rPr>
-        <w:t>郭靖</w:t>
-      </w:r>
-      <w:r>
-        <w:rPr>
-          <w:rFonts w:hint="eastAsia" w:ascii="微软雅黑" w:hAnsi="微软雅黑" w:eastAsia="微软雅黑" w:cs="微软雅黑"/>
-          <w:caps w:val="0"/>
-          <w:color w:val="000000"/>
-          <w:spacing w:val="0"/>
-          <w:sz w:val="21"/>
-          <w:szCs w:val="21"/>
-          <w:shd w:val="clear" w:fill="FBFBFB"/>
-        </w:rPr>
-        <w:t xml:space="preserve"> </w:t>
-      </w:r>
-      <w:r>
-        <w:rPr>
-          <w:rFonts w:hint="eastAsia" w:ascii="微软雅黑" w:hAnsi="微软雅黑" w:eastAsia="微软雅黑" w:cs="微软雅黑"/>
-          <w:caps w:val="0"/>
-          <w:color w:val="666600"/>
-          <w:spacing w:val="0"/>
-          <w:sz w:val="21"/>
-          <w:szCs w:val="21"/>
-          <w:shd w:val="clear" w:fill="FBFBFB"/>
-        </w:rPr>
-        <w:t>男</w:t>
-      </w:r>
-      <w:r>
-        <w:rPr>
-          <w:rFonts w:hint="eastAsia" w:ascii="微软雅黑" w:hAnsi="微软雅黑" w:eastAsia="微软雅黑" w:cs="微软雅黑"/>
-          <w:caps w:val="0"/>
-          <w:color w:val="000000"/>
-          <w:spacing w:val="0"/>
-          <w:sz w:val="21"/>
-          <w:szCs w:val="21"/>
-          <w:shd w:val="clear" w:fill="FBFBFB"/>
-        </w:rPr>
-        <w:t xml:space="preserve"> </w:t>
-      </w:r>
-      <w:r>
-        <w:rPr>
-          <w:rFonts w:hint="eastAsia" w:ascii="微软雅黑" w:hAnsi="微软雅黑" w:eastAsia="微软雅黑" w:cs="微软雅黑"/>
-          <w:caps w:val="0"/>
-          <w:color w:val="006666"/>
-          <w:spacing w:val="0"/>
-          <w:sz w:val="21"/>
-          <w:szCs w:val="21"/>
-          <w:shd w:val="clear" w:fill="FBFBFB"/>
-        </w:rPr>
-        <w:t>66.1234</w:t>
-      </w:r>
-      <w:r>
-        <w:rPr>
-          <w:rFonts w:hint="eastAsia" w:ascii="微软雅黑" w:hAnsi="微软雅黑" w:eastAsia="微软雅黑" w:cs="微软雅黑"/>
-          <w:caps w:val="0"/>
-          <w:color w:val="000000"/>
-          <w:spacing w:val="0"/>
-          <w:sz w:val="21"/>
-          <w:szCs w:val="21"/>
-          <w:shd w:val="clear" w:fill="FBFBFB"/>
-        </w:rPr>
-        <w:t xml:space="preserve"> </w:t>
-      </w:r>
-    </w:p>
-    <w:p>
-      <w:pPr>
-        <w:pStyle w:val="5"/>
-        <w:keepNext w:val="0"/>
-        <w:keepLines w:val="0"/>
-        <w:widowControl/>
-        <w:suppressLineNumbers w:val="0"/>
-        <w:pBdr>
-          <w:top w:val="single" w:color="DDDDDD" w:sz="4" w:space="6"/>
-          <w:left w:val="single" w:color="DDDDDD" w:sz="18" w:space="9"/>
-          <w:bottom w:val="single" w:color="DDDDDD" w:sz="4" w:space="6"/>
-          <w:right w:val="single" w:color="DDDDDD" w:sz="4" w:space="9"/>
-        </w:pBdr>
-        <w:shd w:val="clear" w:fill="FBFBFB"/>
-        <w:wordWrap w:val="0"/>
-        <w:spacing w:before="180" w:beforeAutospacing="0" w:after="180" w:afterAutospacing="0" w:line="240" w:lineRule="atLeast"/>
-        <w:ind w:left="0" w:right="0" w:firstLine="0"/>
-        <w:rPr>
-          <w:rFonts w:hint="eastAsia" w:ascii="微软雅黑" w:hAnsi="微软雅黑" w:eastAsia="微软雅黑" w:cs="微软雅黑"/>
-          <w:caps w:val="0"/>
-          <w:color w:val="000000"/>
-          <w:spacing w:val="0"/>
-          <w:sz w:val="21"/>
-          <w:szCs w:val="21"/>
-          <w:shd w:val="clear" w:fill="FBFBFB"/>
-        </w:rPr>
-      </w:pPr>
-      <w:r>
-        <w:rPr>
-          <w:rFonts w:hint="eastAsia" w:ascii="微软雅黑" w:hAnsi="微软雅黑" w:eastAsia="微软雅黑" w:cs="微软雅黑"/>
-          <w:caps w:val="0"/>
-          <w:color w:val="000000"/>
-          <w:spacing w:val="0"/>
-          <w:sz w:val="21"/>
-          <w:szCs w:val="21"/>
-          <w:shd w:val="clear" w:fill="FBFBFB"/>
-        </w:rPr>
-        <w:t xml:space="preserve">printf </w:t>
-      </w:r>
-      <w:r>
-        <w:rPr>
-          <w:rFonts w:hint="eastAsia" w:ascii="微软雅黑" w:hAnsi="微软雅黑" w:eastAsia="微软雅黑" w:cs="微软雅黑"/>
-          <w:caps w:val="0"/>
-          <w:color w:val="008800"/>
-          <w:spacing w:val="0"/>
-          <w:sz w:val="21"/>
-          <w:szCs w:val="21"/>
-          <w:shd w:val="clear" w:fill="FBFBFB"/>
-        </w:rPr>
-        <w:t>"%-10s %-8s %-4.2f\n"</w:t>
-      </w:r>
-      <w:r>
-        <w:rPr>
-          <w:rFonts w:hint="eastAsia" w:ascii="微软雅黑" w:hAnsi="微软雅黑" w:eastAsia="微软雅黑" w:cs="微软雅黑"/>
-          <w:caps w:val="0"/>
-          <w:color w:val="000000"/>
-          <w:spacing w:val="0"/>
-          <w:sz w:val="21"/>
-          <w:szCs w:val="21"/>
-          <w:shd w:val="clear" w:fill="FBFBFB"/>
-        </w:rPr>
-        <w:t xml:space="preserve"> </w:t>
-      </w:r>
-      <w:r>
-        <w:rPr>
-          <w:rFonts w:hint="eastAsia" w:ascii="微软雅黑" w:hAnsi="微软雅黑" w:eastAsia="微软雅黑" w:cs="微软雅黑"/>
-          <w:caps w:val="0"/>
-          <w:color w:val="666600"/>
-          <w:spacing w:val="0"/>
-          <w:sz w:val="21"/>
-          <w:szCs w:val="21"/>
-          <w:shd w:val="clear" w:fill="FBFBFB"/>
-        </w:rPr>
-        <w:t>杨过</w:t>
-      </w:r>
-      <w:r>
-        <w:rPr>
-          <w:rFonts w:hint="eastAsia" w:ascii="微软雅黑" w:hAnsi="微软雅黑" w:eastAsia="微软雅黑" w:cs="微软雅黑"/>
-          <w:caps w:val="0"/>
-          <w:color w:val="000000"/>
-          <w:spacing w:val="0"/>
-          <w:sz w:val="21"/>
-          <w:szCs w:val="21"/>
-          <w:shd w:val="clear" w:fill="FBFBFB"/>
-        </w:rPr>
-        <w:t xml:space="preserve"> </w:t>
-      </w:r>
-      <w:r>
-        <w:rPr>
-          <w:rFonts w:hint="eastAsia" w:ascii="微软雅黑" w:hAnsi="微软雅黑" w:eastAsia="微软雅黑" w:cs="微软雅黑"/>
-          <w:caps w:val="0"/>
-          <w:color w:val="666600"/>
-          <w:spacing w:val="0"/>
-          <w:sz w:val="21"/>
-          <w:szCs w:val="21"/>
-          <w:shd w:val="clear" w:fill="FBFBFB"/>
-        </w:rPr>
-        <w:t>男</w:t>
-      </w:r>
-      <w:r>
-        <w:rPr>
-          <w:rFonts w:hint="eastAsia" w:ascii="微软雅黑" w:hAnsi="微软雅黑" w:eastAsia="微软雅黑" w:cs="微软雅黑"/>
-          <w:caps w:val="0"/>
-          <w:color w:val="000000"/>
-          <w:spacing w:val="0"/>
-          <w:sz w:val="21"/>
-          <w:szCs w:val="21"/>
-          <w:shd w:val="clear" w:fill="FBFBFB"/>
-        </w:rPr>
-        <w:t xml:space="preserve"> </w:t>
-      </w:r>
-      <w:r>
-        <w:rPr>
-          <w:rFonts w:hint="eastAsia" w:ascii="微软雅黑" w:hAnsi="微软雅黑" w:eastAsia="微软雅黑" w:cs="微软雅黑"/>
-          <w:caps w:val="0"/>
-          <w:color w:val="006666"/>
-          <w:spacing w:val="0"/>
-          <w:sz w:val="21"/>
-          <w:szCs w:val="21"/>
-          <w:shd w:val="clear" w:fill="FBFBFB"/>
-        </w:rPr>
-        <w:t>48.6543</w:t>
-      </w:r>
-      <w:r>
-        <w:rPr>
-          <w:rFonts w:hint="eastAsia" w:ascii="微软雅黑" w:hAnsi="微软雅黑" w:eastAsia="微软雅黑" w:cs="微软雅黑"/>
-          <w:caps w:val="0"/>
-          <w:color w:val="000000"/>
-          <w:spacing w:val="0"/>
-          <w:sz w:val="21"/>
-          <w:szCs w:val="21"/>
-          <w:shd w:val="clear" w:fill="FBFBFB"/>
-        </w:rPr>
-        <w:t xml:space="preserve"> </w:t>
-      </w:r>
-    </w:p>
-    <w:p>
-      <w:pPr>
-        <w:pStyle w:val="5"/>
-        <w:keepNext w:val="0"/>
-        <w:keepLines w:val="0"/>
-        <w:widowControl/>
-        <w:suppressLineNumbers w:val="0"/>
-        <w:pBdr>
-          <w:top w:val="single" w:color="DDDDDD" w:sz="4" w:space="6"/>
-          <w:left w:val="single" w:color="DDDDDD" w:sz="18" w:space="9"/>
-          <w:bottom w:val="single" w:color="DDDDDD" w:sz="4" w:space="6"/>
-          <w:right w:val="single" w:color="DDDDDD" w:sz="4" w:space="9"/>
-        </w:pBdr>
-        <w:shd w:val="clear" w:fill="FBFBFB"/>
-        <w:wordWrap w:val="0"/>
-        <w:spacing w:before="180" w:beforeAutospacing="0" w:after="180" w:afterAutospacing="0" w:line="240" w:lineRule="atLeast"/>
-        <w:ind w:left="0" w:right="0" w:firstLine="0"/>
-        <w:rPr>
-          <w:rFonts w:hint="eastAsia" w:ascii="微软雅黑" w:hAnsi="微软雅黑" w:eastAsia="微软雅黑" w:cs="微软雅黑"/>
-          <w:caps w:val="0"/>
-          <w:color w:val="333333"/>
-          <w:spacing w:val="0"/>
-          <w:sz w:val="21"/>
-          <w:szCs w:val="21"/>
-        </w:rPr>
-      </w:pPr>
-      <w:r>
-        <w:rPr>
-          <w:rFonts w:hint="eastAsia" w:ascii="微软雅黑" w:hAnsi="微软雅黑" w:eastAsia="微软雅黑" w:cs="微软雅黑"/>
-          <w:caps w:val="0"/>
-          <w:color w:val="000000"/>
-          <w:spacing w:val="0"/>
-          <w:sz w:val="21"/>
-          <w:szCs w:val="21"/>
-          <w:shd w:val="clear" w:fill="FBFBFB"/>
-        </w:rPr>
-        <w:t xml:space="preserve">printf </w:t>
-      </w:r>
-      <w:r>
-        <w:rPr>
-          <w:rFonts w:hint="eastAsia" w:ascii="微软雅黑" w:hAnsi="微软雅黑" w:eastAsia="微软雅黑" w:cs="微软雅黑"/>
-          <w:caps w:val="0"/>
-          <w:color w:val="008800"/>
-          <w:spacing w:val="0"/>
-          <w:sz w:val="21"/>
-          <w:szCs w:val="21"/>
-          <w:shd w:val="clear" w:fill="FBFBFB"/>
-        </w:rPr>
-        <w:t>"%-10s %-8s %-4.2f\n"</w:t>
-      </w:r>
-      <w:r>
-        <w:rPr>
-          <w:rFonts w:hint="eastAsia" w:ascii="微软雅黑" w:hAnsi="微软雅黑" w:eastAsia="微软雅黑" w:cs="微软雅黑"/>
-          <w:caps w:val="0"/>
-          <w:color w:val="000000"/>
-          <w:spacing w:val="0"/>
-          <w:sz w:val="21"/>
-          <w:szCs w:val="21"/>
-          <w:shd w:val="clear" w:fill="FBFBFB"/>
-        </w:rPr>
-        <w:t xml:space="preserve"> </w:t>
-      </w:r>
-      <w:r>
-        <w:rPr>
-          <w:rFonts w:hint="eastAsia" w:ascii="微软雅黑" w:hAnsi="微软雅黑" w:eastAsia="微软雅黑" w:cs="微软雅黑"/>
-          <w:caps w:val="0"/>
-          <w:color w:val="666600"/>
-          <w:spacing w:val="0"/>
-          <w:sz w:val="21"/>
-          <w:szCs w:val="21"/>
-          <w:shd w:val="clear" w:fill="FBFBFB"/>
-        </w:rPr>
-        <w:t>郭芙</w:t>
-      </w:r>
-      <w:r>
-        <w:rPr>
-          <w:rFonts w:hint="eastAsia" w:ascii="微软雅黑" w:hAnsi="微软雅黑" w:eastAsia="微软雅黑" w:cs="微软雅黑"/>
-          <w:caps w:val="0"/>
-          <w:color w:val="000000"/>
-          <w:spacing w:val="0"/>
-          <w:sz w:val="21"/>
-          <w:szCs w:val="21"/>
-          <w:shd w:val="clear" w:fill="FBFBFB"/>
-        </w:rPr>
-        <w:t xml:space="preserve"> </w:t>
-      </w:r>
-      <w:r>
-        <w:rPr>
-          <w:rFonts w:hint="eastAsia" w:ascii="微软雅黑" w:hAnsi="微软雅黑" w:eastAsia="微软雅黑" w:cs="微软雅黑"/>
-          <w:caps w:val="0"/>
-          <w:color w:val="666600"/>
-          <w:spacing w:val="0"/>
-          <w:sz w:val="21"/>
-          <w:szCs w:val="21"/>
-          <w:shd w:val="clear" w:fill="FBFBFB"/>
-        </w:rPr>
-        <w:t>女</w:t>
-      </w:r>
-      <w:r>
-        <w:rPr>
-          <w:rFonts w:hint="eastAsia" w:ascii="微软雅黑" w:hAnsi="微软雅黑" w:eastAsia="微软雅黑" w:cs="微软雅黑"/>
-          <w:caps w:val="0"/>
-          <w:color w:val="000000"/>
-          <w:spacing w:val="0"/>
-          <w:sz w:val="21"/>
-          <w:szCs w:val="21"/>
-          <w:shd w:val="clear" w:fill="FBFBFB"/>
-        </w:rPr>
-        <w:t xml:space="preserve"> </w:t>
-      </w:r>
-      <w:r>
-        <w:rPr>
-          <w:rFonts w:hint="eastAsia" w:ascii="微软雅黑" w:hAnsi="微软雅黑" w:eastAsia="微软雅黑" w:cs="微软雅黑"/>
-          <w:caps w:val="0"/>
-          <w:color w:val="006666"/>
-          <w:spacing w:val="0"/>
-          <w:sz w:val="21"/>
-          <w:szCs w:val="21"/>
-          <w:shd w:val="clear" w:fill="FBFBFB"/>
-        </w:rPr>
-        <w:t>47.9876</w:t>
-      </w:r>
-      <w:r>
-        <w:rPr>
-          <w:rFonts w:hint="eastAsia" w:ascii="微软雅黑" w:hAnsi="微软雅黑" w:eastAsia="微软雅黑" w:cs="微软雅黑"/>
-          <w:caps w:val="0"/>
-          <w:color w:val="000000"/>
-          <w:spacing w:val="0"/>
-          <w:sz w:val="21"/>
-          <w:szCs w:val="21"/>
-          <w:shd w:val="clear" w:fill="FBFBFB"/>
-        </w:rPr>
-        <w:t xml:space="preserve"> </w:t>
-      </w:r>
-    </w:p>
-    <w:p>
-      <w:pPr>
-        <w:pStyle w:val="6"/>
-        <w:keepNext w:val="0"/>
-        <w:keepLines w:val="0"/>
-        <w:widowControl/>
-        <w:suppressLineNumbers w:val="0"/>
-        <w:pBdr>
-          <w:top w:val="none" w:color="auto" w:sz="0" w:space="0"/>
-          <w:left w:val="none" w:color="auto" w:sz="0" w:space="0"/>
-          <w:bottom w:val="none" w:color="auto" w:sz="0" w:space="0"/>
-          <w:right w:val="none" w:color="auto" w:sz="0" w:space="0"/>
-        </w:pBdr>
-        <w:shd w:val="clear" w:fill="FFFFFF"/>
-        <w:wordWrap w:val="0"/>
-        <w:spacing w:before="0" w:beforeAutospacing="0" w:after="0" w:afterAutospacing="0" w:line="420" w:lineRule="atLeast"/>
-        <w:ind w:left="0" w:right="0" w:firstLine="0"/>
-        <w:rPr>
-          <w:rFonts w:hint="eastAsia" w:ascii="微软雅黑" w:hAnsi="微软雅黑" w:eastAsia="微软雅黑" w:cs="微软雅黑"/>
-          <w:i w:val="0"/>
-          <w:caps w:val="0"/>
-          <w:color w:val="333333"/>
-          <w:spacing w:val="0"/>
-          <w:sz w:val="21"/>
-          <w:szCs w:val="21"/>
-        </w:rPr>
-      </w:pPr>
+      <w:bookmarkStart w:id="0" w:name="_GoBack"/>
+      <w:bookmarkEnd w:id="0"/>
       <w:r>
         <w:rPr>
           <w:rFonts w:hint="eastAsia" w:ascii="微软雅黑" w:hAnsi="微软雅黑" w:eastAsia="微软雅黑" w:cs="微软雅黑"/>
@@ -1665,6 +926,7 @@
             <w:insideH w:val="none" w:color="auto" w:sz="0" w:space="0"/>
             <w:insideV w:val="none" w:color="auto" w:sz="0" w:space="0"/>
           </w:tblBorders>
+          <w:shd w:val="clear" w:color="auto" w:fill="FFFFFF"/>
           <w:tblCellMar>
             <w:top w:w="0" w:type="dxa"/>
             <w:left w:w="0" w:type="dxa"/>
@@ -1791,6 +1053,7 @@
             <w:insideH w:val="none" w:color="auto" w:sz="0" w:space="0"/>
             <w:insideV w:val="none" w:color="auto" w:sz="0" w:space="0"/>
           </w:tblBorders>
+          <w:shd w:val="clear" w:color="auto" w:fill="FFFFFF"/>
           <w:tblCellMar>
             <w:top w:w="0" w:type="dxa"/>
             <w:left w:w="0" w:type="dxa"/>
@@ -1917,6 +1180,7 @@
             <w:insideH w:val="none" w:color="auto" w:sz="0" w:space="0"/>
             <w:insideV w:val="none" w:color="auto" w:sz="0" w:space="0"/>
           </w:tblBorders>
+          <w:shd w:val="clear" w:color="auto" w:fill="FFFFFF"/>
           <w:tblCellMar>
             <w:top w:w="0" w:type="dxa"/>
             <w:left w:w="0" w:type="dxa"/>
@@ -2170,6 +1434,7 @@
             <w:insideH w:val="none" w:color="auto" w:sz="0" w:space="0"/>
             <w:insideV w:val="none" w:color="auto" w:sz="0" w:space="0"/>
           </w:tblBorders>
+          <w:shd w:val="clear" w:color="auto" w:fill="FFFFFF"/>
           <w:tblCellMar>
             <w:top w:w="0" w:type="dxa"/>
             <w:left w:w="0" w:type="dxa"/>
@@ -2296,6 +1561,7 @@
             <w:insideH w:val="none" w:color="auto" w:sz="0" w:space="0"/>
             <w:insideV w:val="none" w:color="auto" w:sz="0" w:space="0"/>
           </w:tblBorders>
+          <w:shd w:val="clear" w:color="auto" w:fill="FFFFFF"/>
           <w:tblCellMar>
             <w:top w:w="0" w:type="dxa"/>
             <w:left w:w="0" w:type="dxa"/>
@@ -2549,6 +1815,7 @@
             <w:insideH w:val="none" w:color="auto" w:sz="0" w:space="0"/>
             <w:insideV w:val="none" w:color="auto" w:sz="0" w:space="0"/>
           </w:tblBorders>
+          <w:shd w:val="clear" w:color="auto" w:fill="FFFFFF"/>
           <w:tblCellMar>
             <w:top w:w="0" w:type="dxa"/>
             <w:left w:w="0" w:type="dxa"/>
@@ -2675,6 +1942,7 @@
             <w:insideH w:val="none" w:color="auto" w:sz="0" w:space="0"/>
             <w:insideV w:val="none" w:color="auto" w:sz="0" w:space="0"/>
           </w:tblBorders>
+          <w:shd w:val="clear" w:color="auto" w:fill="FFFFFF"/>
           <w:tblCellMar>
             <w:top w:w="0" w:type="dxa"/>
             <w:left w:w="0" w:type="dxa"/>
@@ -2801,6 +2069,7 @@
             <w:insideH w:val="none" w:color="auto" w:sz="0" w:space="0"/>
             <w:insideV w:val="none" w:color="auto" w:sz="0" w:space="0"/>
           </w:tblBorders>
+          <w:shd w:val="clear" w:color="auto" w:fill="FFFFFF"/>
           <w:tblCellMar>
             <w:top w:w="0" w:type="dxa"/>
             <w:left w:w="0" w:type="dxa"/>
@@ -2927,6 +2196,7 @@
             <w:insideH w:val="none" w:color="auto" w:sz="0" w:space="0"/>
             <w:insideV w:val="none" w:color="auto" w:sz="0" w:space="0"/>
           </w:tblBorders>
+          <w:shd w:val="clear" w:color="auto" w:fill="FFFFFF"/>
           <w:tblCellMar>
             <w:top w:w="0" w:type="dxa"/>
             <w:left w:w="0" w:type="dxa"/>
@@ -3052,8 +2322,6 @@
           <w:szCs w:val="21"/>
         </w:rPr>
       </w:pPr>
-      <w:bookmarkStart w:id="0" w:name="_GoBack"/>
-      <w:bookmarkEnd w:id="0"/>
     </w:p>
     <w:sectPr>
       <w:pgSz w:w="11906" w:h="16838"/>
